--- a/Documents/Meeting Notes/2024_PImtg/DRAFT_NPRB 2301_ January 2024 Agenda.docx
+++ b/Documents/Meeting Notes/2024_PImtg/DRAFT_NPRB 2301_ January 2024 Agenda.docx
@@ -1,452 +1,267 @@
 
 <file path=word/document.xml><?xml version="1.0" encoding="utf-8"?>
-<w:document xmlns:mc="http://schemas.openxmlformats.org/markup-compatibility/2006" xmlns:o="urn:schemas-microsoft-com:office:office" xmlns:r="http://schemas.openxmlformats.org/officeDocument/2006/relationships" xmlns:m="http://schemas.openxmlformats.org/officeDocument/2006/math" xmlns:v="urn:schemas-microsoft-com:vml" xmlns:wp="http://schemas.openxmlformats.org/drawingml/2006/wordprocessingDrawing" xmlns:w10="urn:schemas-microsoft-com:office:word" xmlns:w="http://schemas.openxmlformats.org/wordprocessingml/2006/main" xmlns:wne="http://schemas.microsoft.com/office/word/2006/wordml" xmlns:sl="http://schemas.openxmlformats.org/schemaLibrary/2006/main" xmlns:a="http://schemas.openxmlformats.org/drawingml/2006/main" xmlns:pic="http://schemas.openxmlformats.org/drawingml/2006/picture" xmlns:c="http://schemas.openxmlformats.org/drawingml/2006/chart" xmlns:lc="http://schemas.openxmlformats.org/drawingml/2006/lockedCanvas" xmlns:dgm="http://schemas.openxmlformats.org/drawingml/2006/diagram" xmlns:wps="http://schemas.microsoft.com/office/word/2010/wordprocessingShape" xmlns:wpg="http://schemas.microsoft.com/office/word/2010/wordprocessingGroup" xmlns:w14="http://schemas.microsoft.com/office/word/2010/wordml" xmlns:w15="http://schemas.microsoft.com/office/word/2012/wordml">
+<w:document xmlns:wpc="http://schemas.microsoft.com/office/word/2010/wordprocessingCanvas" xmlns:cx="http://schemas.microsoft.com/office/drawing/2014/chartex" xmlns:cx1="http://schemas.microsoft.com/office/drawing/2015/9/8/chartex" xmlns:mc="http://schemas.openxmlformats.org/markup-compatibility/2006" xmlns:o="urn:schemas-microsoft-com:office:office" xmlns:r="http://schemas.openxmlformats.org/officeDocument/2006/relationships" xmlns:m="http://schemas.openxmlformats.org/officeDocument/2006/math" xmlns:v="urn:schemas-microsoft-com:vml" xmlns:wp14="http://schemas.microsoft.com/office/word/2010/wordprocessingDrawing" xmlns:wp="http://schemas.openxmlformats.org/drawingml/2006/wordprocessingDrawing" xmlns:w10="urn:schemas-microsoft-com:office:word" xmlns:w="http://schemas.openxmlformats.org/wordprocessingml/2006/main" xmlns:w14="http://schemas.microsoft.com/office/word/2010/wordml" xmlns:w15="http://schemas.microsoft.com/office/word/2012/wordml" xmlns:w16se="http://schemas.microsoft.com/office/word/2015/wordml/symex" xmlns:wpg="http://schemas.microsoft.com/office/word/2010/wordprocessingGroup" xmlns:wpi="http://schemas.microsoft.com/office/word/2010/wordprocessingInk" xmlns:wne="http://schemas.microsoft.com/office/word/2006/wordml" xmlns:wps="http://schemas.microsoft.com/office/word/2010/wordprocessingShape" mc:Ignorable="w14 w15 w16se wp14">
   <w:body>
     <w:p>
       <w:pPr>
         <w:pStyle w:val="Title"/>
         <w:jc w:val="center"/>
-        <w:rPr/>
       </w:pPr>
-      <w:bookmarkStart w:colFirst="0" w:colLast="0" w:name="_ec6ss9jzn8em" w:id="0"/>
+      <w:bookmarkStart w:id="0" w:name="_ec6ss9jzn8em" w:colFirst="0" w:colLast="0"/>
       <w:bookmarkEnd w:id="0"/>
       <w:r>
-        <w:rPr>
-          <w:rtl w:val="0"/>
-        </w:rPr>
-        <w:t xml:space="preserve">NPRB 2301: January 2024 Meeting</w:t>
+        <w:t>NPRB 2301: January 2024 Meeting</w:t>
       </w:r>
     </w:p>
     <w:p>
       <w:pPr>
         <w:pStyle w:val="Heading1"/>
-        <w:rPr/>
       </w:pPr>
-      <w:bookmarkStart w:colFirst="0" w:colLast="0" w:name="_2ymvz9df5x4a" w:id="1"/>
+      <w:bookmarkStart w:id="1" w:name="_un17wnjffix" w:colFirst="0" w:colLast="0"/>
       <w:bookmarkEnd w:id="1"/>
       <w:r>
-        <w:rPr>
-          <w:rtl w:val="0"/>
-        </w:rPr>
-        <w:t xml:space="preserve">Tues 30 January 2024</w:t>
-      </w:r>
-    </w:p>
-    <w:p>
-      <w:pPr>
-        <w:rPr/>
-      </w:pPr>
-      <w:r>
-        <w:rPr>
-          <w:rtl w:val="0"/>
-        </w:rPr>
-        <w:t xml:space="preserve">Travel day - Cindy and Beth’s flight (Alaska 3392) arrives in Sacramento at 6:11 PM</w:t>
+        <w:t>Contact Information</w:t>
+      </w:r>
+    </w:p>
+    <w:p>
+      <w:r>
+        <w:t>Cindy Cell 907-723-0572</w:t>
+      </w:r>
+    </w:p>
+    <w:p>
+      <w:r>
+        <w:t>Dan Cell 530-220-9472</w:t>
       </w:r>
     </w:p>
     <w:p>
       <w:pPr>
         <w:pStyle w:val="Heading1"/>
-        <w:rPr/>
       </w:pPr>
-      <w:bookmarkStart w:colFirst="0" w:colLast="0" w:name="_tof0xu63xlxy" w:id="2"/>
+      <w:bookmarkStart w:id="2" w:name="_2ymvz9df5x4a" w:colFirst="0" w:colLast="0"/>
       <w:bookmarkEnd w:id="2"/>
       <w:r>
-        <w:rPr>
-          <w:rtl w:val="0"/>
-        </w:rPr>
-        <w:t xml:space="preserve">Wed 31 January 2024 - Project Meeting</w:t>
+        <w:t>Tues 30 January 2024</w:t>
+      </w:r>
+    </w:p>
+    <w:p>
+      <w:r>
+        <w:t>Travel day - Cindy and Beth’s flight (Alaska 3392) arrives in Sacramento at 6:11 PM</w:t>
       </w:r>
     </w:p>
     <w:p>
       <w:pPr>
-        <w:rPr/>
+        <w:pStyle w:val="Heading1"/>
       </w:pPr>
-      <w:r>
-        <w:rPr>
-          <w:rtl w:val="0"/>
-        </w:rPr>
-        <w:t xml:space="preserve">The meeting will be held in a conference room next to the Science Division Office (room 440) on American River College’s main campus, marked on the attached map. Please check in at the Science Division Office to receive a parking permit for the day, and you will be escorted to the conference room for the meeting.</w:t>
-      </w:r>
-    </w:p>
-    <w:p>
-      <w:pPr>
-        <w:rPr/>
-      </w:pPr>
-      <w:r>
-        <w:rPr>
-          <w:rtl w:val="0"/>
-        </w:rPr>
-      </w:r>
-    </w:p>
-    <w:p>
-      <w:pPr>
-        <w:rPr/>
-      </w:pPr>
-      <w:r>
-        <w:rPr>
-          <w:rtl w:val="0"/>
-        </w:rPr>
+      <w:bookmarkStart w:id="3" w:name="_tof0xu63xlxy" w:colFirst="0" w:colLast="0"/>
+      <w:bookmarkEnd w:id="3"/>
+      <w:r>
+        <w:t>Wed 31 January 2024 - Project Meeting</w:t>
+      </w:r>
+    </w:p>
+    <w:p>
+      <w:r>
+        <w:t>The meeting will be held in a conference room next to the Science Division Office (room 440) on American River College’s main campus, marked on the attached map. Please check in at the Science Division Office to receive a parking permit for the day, and yo</w:t>
+      </w:r>
+      <w:r>
+        <w:t xml:space="preserve">u will be escorted to the </w:t>
+      </w:r>
+      <w:proofErr w:type="gramStart"/>
+      <w:r>
+        <w:t>conference</w:t>
+      </w:r>
+      <w:proofErr w:type="gramEnd"/>
+      <w:r>
+        <w:t xml:space="preserve"> room for the meeting.</w:t>
+      </w:r>
+    </w:p>
+    <w:p/>
+    <w:p>
+      <w:r>
         <w:t xml:space="preserve">For a larger, interactive map of the whole campus, please visit </w:t>
       </w:r>
-      <w:hyperlink r:id="rId6">
+      <w:hyperlink r:id="rId4">
         <w:r>
           <w:rPr>
-            <w:color w:val="1155cc"/>
+            <w:color w:val="1155CC"/>
             <w:u w:val="single"/>
-            <w:rtl w:val="0"/>
           </w:rPr>
-          <w:t xml:space="preserve">https://wayfind.arc.losrios.edu/</w:t>
+          <w:t>https://wayfind.arc.losrios.edu/</w:t>
         </w:r>
       </w:hyperlink>
       <w:r>
-        <w:rPr>
-          <w:rtl w:val="0"/>
-        </w:rPr>
-        <w:t xml:space="preserve"> and note the Science &amp; Engineering area in the blue section. Feel free to park in any staff or student spot in the Myrtle Parking Lot in the blue section. (You can even put </w:t>
-      </w:r>
-      <w:hyperlink r:id="rId7">
+        <w:t xml:space="preserve"> and note the Science &amp; Engineering area in the </w:t>
+      </w:r>
+      <w:r>
+        <w:t xml:space="preserve">blue section. Feel free to park in any staff or student spot in the Myrtle Parking Lot in the blue section. (You can even put </w:t>
+      </w:r>
+      <w:hyperlink r:id="rId5">
         <w:r>
           <w:rPr>
-            <w:color w:val="1155cc"/>
+            <w:color w:val="1155CC"/>
             <w:u w:val="single"/>
-            <w:rtl w:val="0"/>
           </w:rPr>
-          <w:t xml:space="preserve">Myrtle Lot C into Google Maps</w:t>
+          <w:t>Myrtle Lot C into Google Maps</w:t>
         </w:r>
       </w:hyperlink>
       <w:r>
-        <w:rPr>
-          <w:rtl w:val="0"/>
-        </w:rPr>
         <w:t xml:space="preserve"> for your driving directions.)</w:t>
       </w:r>
     </w:p>
-    <w:p>
-      <w:pPr>
-        <w:rPr/>
-      </w:pPr>
-      <w:r>
-        <w:rPr>
-          <w:rtl w:val="0"/>
-        </w:rPr>
-      </w:r>
-    </w:p>
-    <w:p>
-      <w:pPr>
-        <w:rPr/>
-      </w:pPr>
-      <w:r>
-        <w:rPr>
-          <w:rtl w:val="0"/>
-        </w:rPr>
-        <w:t xml:space="preserve">Agenda items will have working documents added as applicable</w:t>
-      </w:r>
-    </w:p>
-    <w:p>
-      <w:pPr>
-        <w:rPr/>
-      </w:pPr>
-      <w:r>
-        <w:rPr>
-          <w:rtl w:val="0"/>
-        </w:rPr>
-      </w:r>
-    </w:p>
-    <w:p>
-      <w:pPr>
-        <w:rPr/>
-      </w:pPr>
-      <w:r>
-        <w:rPr>
-          <w:rtl w:val="0"/>
-        </w:rPr>
-        <w:t xml:space="preserve">10:00 - 10:30</w:t>
-        <w:tab/>
-        <w:t xml:space="preserve">Get settled in and meet/greet</w:t>
-      </w:r>
-    </w:p>
-    <w:p>
-      <w:pPr>
-        <w:rPr/>
-      </w:pPr>
-      <w:r>
-        <w:rPr>
-          <w:rtl w:val="0"/>
-        </w:rPr>
-        <w:t xml:space="preserve">10:30 - 11:00</w:t>
-        <w:tab/>
-        <w:t xml:space="preserve">Demo of Research Workspace (virtual with NPRB/Axiom Data)</w:t>
-      </w:r>
-    </w:p>
-    <w:p>
-      <w:pPr>
-        <w:rPr/>
-      </w:pPr>
-      <w:r>
-        <w:rPr>
-          <w:rtl w:val="0"/>
-        </w:rPr>
-        <w:t xml:space="preserve">11:00 - 12:00</w:t>
-        <w:tab/>
-        <w:t xml:space="preserve">Project logistics</w:t>
-      </w:r>
-    </w:p>
-    <w:p>
-      <w:pPr>
-        <w:rPr/>
-      </w:pPr>
-      <w:r>
-        <w:rPr>
-          <w:rtl w:val="0"/>
-        </w:rPr>
-        <w:t xml:space="preserve">12:00 - 1:00</w:t>
-        <w:tab/>
-        <w:t xml:space="preserve">Lunch (TBD)</w:t>
-      </w:r>
-    </w:p>
-    <w:p>
-      <w:pPr>
-        <w:rPr/>
-      </w:pPr>
-      <w:r>
-        <w:rPr>
-          <w:rtl w:val="0"/>
-        </w:rPr>
-        <w:t xml:space="preserve">1:00 - 2:00</w:t>
-        <w:tab/>
-        <w:t xml:space="preserve">Data dive: samples we have, prioritizing</w:t>
-      </w:r>
-    </w:p>
-    <w:p>
-      <w:pPr>
-        <w:rPr/>
-      </w:pPr>
-      <w:r>
-        <w:rPr>
-          <w:rtl w:val="0"/>
-        </w:rPr>
-        <w:t xml:space="preserve">2:00 - 2:30</w:t>
-        <w:tab/>
-        <w:t xml:space="preserve">Manuscript plans, roles, responsibilities, expectations for 2024</w:t>
-      </w:r>
-    </w:p>
-    <w:p>
-      <w:pPr>
-        <w:rPr/>
-      </w:pPr>
-      <w:r>
-        <w:rPr>
-          <w:rtl w:val="0"/>
-        </w:rPr>
-        <w:t xml:space="preserve">2:30 - 3:00</w:t>
-        <w:tab/>
-        <w:t xml:space="preserve">Wrap up</w:t>
-      </w:r>
-    </w:p>
-    <w:p>
-      <w:pPr>
-        <w:rPr/>
-      </w:pPr>
-      <w:r>
-        <w:rPr>
-          <w:rtl w:val="0"/>
-        </w:rPr>
-      </w:r>
-    </w:p>
-    <w:p>
-      <w:pPr>
-        <w:rPr/>
-      </w:pPr>
-      <w:r>
-        <w:rPr>
-          <w:rtl w:val="0"/>
-        </w:rPr>
-        <w:t xml:space="preserve">Evening social? Homewood Suites has a complimentary social on Wednesday evenings ;P</w:t>
+    <w:p/>
+    <w:p>
+      <w:r>
+        <w:t>Agenda i</w:t>
+      </w:r>
+      <w:r>
+        <w:t>tems will have working documents added as applicable</w:t>
+      </w:r>
+    </w:p>
+    <w:p/>
+    <w:p>
+      <w:r>
+        <w:t>10:00 - 10:30</w:t>
+      </w:r>
+      <w:r>
+        <w:tab/>
+      </w:r>
+      <w:proofErr w:type="gramStart"/>
+      <w:r>
+        <w:t>Get</w:t>
+      </w:r>
+      <w:proofErr w:type="gramEnd"/>
+      <w:r>
+        <w:t xml:space="preserve"> settled in and meet/greet</w:t>
+      </w:r>
+    </w:p>
+    <w:p>
+      <w:r>
+        <w:t>10:30 - 11:00</w:t>
+      </w:r>
+      <w:r>
+        <w:tab/>
+        <w:t>Demo of Research Workspace (virtual with NPRB/Axiom Data)</w:t>
+      </w:r>
+    </w:p>
+    <w:p>
+      <w:r>
+        <w:t>11:00 - 12:00</w:t>
+      </w:r>
+      <w:r>
+        <w:tab/>
+        <w:t>Project logistics</w:t>
+      </w:r>
+    </w:p>
+    <w:p>
+      <w:r>
+        <w:tab/>
+      </w:r>
+      <w:r>
+        <w:tab/>
+      </w:r>
+      <w:r>
+        <w:tab/>
+        <w:t>Sample pathway</w:t>
+      </w:r>
+    </w:p>
+    <w:p>
+      <w:r>
+        <w:tab/>
+      </w:r>
+      <w:r>
+        <w:tab/>
+      </w:r>
+      <w:r>
+        <w:tab/>
+        <w:t>Timelines</w:t>
+      </w:r>
+    </w:p>
+    <w:p>
+      <w:r>
+        <w:t>12:00 - 1:00</w:t>
+      </w:r>
+      <w:r>
+        <w:tab/>
+        <w:t>Lunch (TBD</w:t>
+      </w:r>
+      <w:r>
+        <w:t>)</w:t>
+      </w:r>
+    </w:p>
+    <w:p>
+      <w:r>
+        <w:t>1:00 - 2:00</w:t>
+      </w:r>
+      <w:r>
+        <w:tab/>
+        <w:t>Data dive: samples we have, prioritizing</w:t>
+      </w:r>
+    </w:p>
+    <w:p>
+      <w:r>
+        <w:t>2:00 - 2:30</w:t>
+      </w:r>
+      <w:r>
+        <w:tab/>
+        <w:t>Manuscript plans, roles, responsibilities, expectations for 2024</w:t>
+      </w:r>
+    </w:p>
+    <w:p>
+      <w:r>
+        <w:t>2:30 - 3:00</w:t>
+      </w:r>
+      <w:r>
+        <w:tab/>
+      </w:r>
+      <w:proofErr w:type="gramStart"/>
+      <w:r>
+        <w:t>Wrap</w:t>
+      </w:r>
+      <w:proofErr w:type="gramEnd"/>
+      <w:r>
+        <w:t xml:space="preserve"> up</w:t>
       </w:r>
     </w:p>
     <w:p>
       <w:pPr>
         <w:pStyle w:val="Heading1"/>
-        <w:rPr/>
       </w:pPr>
-      <w:bookmarkStart w:colFirst="0" w:colLast="0" w:name="_c4gx7b44ruo6" w:id="3"/>
-      <w:bookmarkEnd w:id="3"/>
-      <w:r>
-        <w:rPr>
-          <w:rtl w:val="0"/>
-        </w:rPr>
-        <w:t xml:space="preserve">Thurs </w:t>
-      </w:r>
-      <w:r>
-        <w:rPr>
-          <w:rtl w:val="0"/>
-        </w:rPr>
-        <w:t xml:space="preserve">1 Feb 2024 - LLNL Site Visit</w:t>
-      </w:r>
-    </w:p>
-    <w:p>
-      <w:pPr>
-        <w:rPr/>
-      </w:pPr>
-      <w:r>
-        <w:rPr>
-          <w:rtl w:val="0"/>
-        </w:rPr>
-        <w:t xml:space="preserve">For those attending the LLNL site visit, you should have been contacted by LLNL staff to get access approval. Please let Cindy and Bruce know ASAP if you have not.</w:t>
-      </w:r>
-    </w:p>
-    <w:p>
-      <w:pPr>
-        <w:ind w:left="1440" w:hanging="1440"/>
-        <w:rPr/>
-      </w:pPr>
-      <w:r>
-        <w:rPr>
-          <w:rtl w:val="0"/>
-        </w:rPr>
-        <w:t xml:space="preserve">9:00</w:t>
-        <w:tab/>
-        <w:t xml:space="preserve">Car leaves Homewood Suites by Hilton Sacramento-Roseville (let Cindy know if you want to ride)</w:t>
-      </w:r>
-    </w:p>
-    <w:p>
-      <w:pPr>
-        <w:rPr/>
-      </w:pPr>
-      <w:r>
-        <w:rPr>
-          <w:rtl w:val="0"/>
-        </w:rPr>
-        <w:t xml:space="preserve">10:30 - 12:30</w:t>
-        <w:tab/>
-        <w:t xml:space="preserve">LLNL lab tour</w:t>
-      </w:r>
-    </w:p>
-    <w:p>
-      <w:pPr>
-        <w:rPr/>
-      </w:pPr>
-      <w:r>
-        <w:rPr>
-          <w:rtl w:val="0"/>
-        </w:rPr>
-        <w:t xml:space="preserve">12:00 - 1:00</w:t>
-        <w:tab/>
-        <w:t xml:space="preserve">Lunch </w:t>
-      </w:r>
-    </w:p>
-    <w:p>
-      <w:pPr>
-        <w:rPr/>
-      </w:pPr>
-      <w:r>
-        <w:rPr>
-          <w:rtl w:val="0"/>
-        </w:rPr>
-        <w:t xml:space="preserve">1:00 - 1:30?</w:t>
-        <w:tab/>
-        <w:t xml:space="preserve">any further LLNL stuff to do</w:t>
-      </w:r>
-    </w:p>
-    <w:p>
-      <w:pPr>
-        <w:pStyle w:val="Heading1"/>
-        <w:rPr/>
-      </w:pPr>
-      <w:bookmarkStart w:colFirst="0" w:colLast="0" w:name="_p67ffq6w0rwn" w:id="4"/>
+      <w:bookmarkStart w:id="4" w:name="_c4gx7b44ruo6" w:colFirst="0" w:colLast="0"/>
       <w:bookmarkEnd w:id="4"/>
       <w:r>
-        <w:rPr>
-          <w:rtl w:val="0"/>
-        </w:rPr>
-        <w:t xml:space="preserve">Fri 2 Feb 2024 - Lab Work</w:t>
-      </w:r>
-    </w:p>
-    <w:p>
-      <w:pPr>
-        <w:rPr/>
-      </w:pPr>
-      <w:r>
-        <w:rPr>
-          <w:rtl w:val="0"/>
-        </w:rPr>
-        <w:t xml:space="preserve">ARCC - Start time TBD</w:t>
-      </w:r>
-    </w:p>
-    <w:p>
-      <w:pPr>
-        <w:rPr/>
-      </w:pPr>
-      <w:r>
-        <w:rPr>
-          <w:rtl w:val="0"/>
-        </w:rPr>
-        <w:t xml:space="preserve">Location?</w:t>
-      </w:r>
-    </w:p>
-    <w:p>
-      <w:pPr>
-        <w:rPr/>
-      </w:pPr>
-      <w:r>
-        <w:rPr>
-          <w:rtl w:val="0"/>
-        </w:rPr>
-        <w:t xml:space="preserve">Lunch break, on own</w:t>
-      </w:r>
-      <w:r>
-        <w:rPr>
-          <w:rtl w:val="0"/>
-        </w:rPr>
-      </w:r>
-    </w:p>
-    <w:p>
-      <w:pPr>
-        <w:rPr/>
-      </w:pPr>
-      <w:r>
-        <w:rPr>
-          <w:rtl w:val="0"/>
-        </w:rPr>
-      </w:r>
-    </w:p>
-    <w:p>
-      <w:pPr>
-        <w:rPr/>
-      </w:pPr>
-      <w:r>
-        <w:rPr>
-          <w:rtl w:val="0"/>
-        </w:rPr>
-        <w:t xml:space="preserve">Cindy and Beth’s flight (Alaska 3392) departs Sacramento at 6.55 PM.</w:t>
-      </w:r>
-      <w:r>
-        <w:rPr>
-          <w:rtl w:val="0"/>
-        </w:rPr>
-      </w:r>
+        <w:t>Thurs 1 Feb 2024 - LLNL Site Visit</w:t>
+      </w:r>
+    </w:p>
+    <w:p>
+      <w:r>
+        <w:t>For those attending the LLNL site visit, you should have been contact</w:t>
+      </w:r>
+      <w:r>
+        <w:t>ed by LLNL staff to get access approval. Please let Cindy and Bruce know ASAP if you have not.</w:t>
+      </w:r>
+    </w:p>
+    <w:p>
+      <w:bookmarkStart w:id="5" w:name="_GoBack"/>
+      <w:bookmarkEnd w:id="5"/>
     </w:p>
     <w:sectPr>
-      <w:pgSz w:h="15840" w:w="12240" w:orient="portrait"/>
-      <w:pgMar w:bottom="1440" w:top="1440" w:left="1440" w:right="1440" w:header="720" w:footer="720"/>
+      <w:pgSz w:w="12240" w:h="15840"/>
+      <w:pgMar w:top="1440" w:right="1440" w:bottom="1440" w:left="1440" w:header="720" w:footer="720" w:gutter="0"/>
       <w:pgNumType w:start="1"/>
+      <w:cols w:space="720"/>
     </w:sectPr>
   </w:body>
 </w:document>
 </file>
 
-<file path=word/numbering.xml><?xml version="1.0" encoding="utf-8"?>
-<w:numbering xmlns:mc="http://schemas.openxmlformats.org/markup-compatibility/2006" xmlns:o="urn:schemas-microsoft-com:office:office" xmlns:r="http://schemas.openxmlformats.org/officeDocument/2006/relationships" xmlns:m="http://schemas.openxmlformats.org/officeDocument/2006/math" xmlns:v="urn:schemas-microsoft-com:vml" xmlns:wp="http://schemas.openxmlformats.org/drawingml/2006/wordprocessingDrawing" xmlns:w10="urn:schemas-microsoft-com:office:word" xmlns:w="http://schemas.openxmlformats.org/wordprocessingml/2006/main" xmlns:wne="http://schemas.microsoft.com/office/word/2006/wordml" xmlns:sl="http://schemas.openxmlformats.org/schemaLibrary/2006/main" xmlns:a="http://schemas.openxmlformats.org/drawingml/2006/main" xmlns:pic="http://schemas.openxmlformats.org/drawingml/2006/picture" xmlns:c="http://schemas.openxmlformats.org/drawingml/2006/chart" xmlns:lc="http://schemas.openxmlformats.org/drawingml/2006/lockedCanvas" xmlns:dgm="http://schemas.openxmlformats.org/drawingml/2006/diagram" xmlns:wps="http://schemas.microsoft.com/office/word/2010/wordprocessingShape" xmlns:wpg="http://schemas.microsoft.com/office/word/2010/wordprocessingGroup" xmlns:w14="http://schemas.microsoft.com/office/word/2010/wordml" xmlns:w15="http://schemas.microsoft.com/office/word/2012/wordml"/>
-</file>
-
 <file path=word/styles.xml><?xml version="1.0" encoding="utf-8"?>
-<w:styles xmlns:mc="http://schemas.openxmlformats.org/markup-compatibility/2006" xmlns:o="urn:schemas-microsoft-com:office:office" xmlns:r="http://schemas.openxmlformats.org/officeDocument/2006/relationships" xmlns:m="http://schemas.openxmlformats.org/officeDocument/2006/math" xmlns:v="urn:schemas-microsoft-com:vml" xmlns:wp="http://schemas.openxmlformats.org/drawingml/2006/wordprocessingDrawing" xmlns:w10="urn:schemas-microsoft-com:office:word" xmlns:w="http://schemas.openxmlformats.org/wordprocessingml/2006/main" xmlns:wne="http://schemas.microsoft.com/office/word/2006/wordml" xmlns:sl="http://schemas.openxmlformats.org/schemaLibrary/2006/main" xmlns:a="http://schemas.openxmlformats.org/drawingml/2006/main" xmlns:pic="http://schemas.openxmlformats.org/drawingml/2006/picture" xmlns:c="http://schemas.openxmlformats.org/drawingml/2006/chart" xmlns:lc="http://schemas.openxmlformats.org/drawingml/2006/lockedCanvas" xmlns:dgm="http://schemas.openxmlformats.org/drawingml/2006/diagram" xmlns:wps="http://schemas.microsoft.com/office/word/2010/wordprocessingShape" xmlns:wpg="http://schemas.microsoft.com/office/word/2010/wordprocessingGroup" xmlns:w14="http://schemas.microsoft.com/office/word/2010/wordml" xmlns:w15="http://schemas.microsoft.com/office/word/2012/wordml">
+<w:styles xmlns:mc="http://schemas.openxmlformats.org/markup-compatibility/2006" xmlns:r="http://schemas.openxmlformats.org/officeDocument/2006/relationships" xmlns:w="http://schemas.openxmlformats.org/wordprocessingml/2006/main" xmlns:w14="http://schemas.microsoft.com/office/word/2010/wordml" xmlns:w15="http://schemas.microsoft.com/office/word/2012/wordml" xmlns:w16se="http://schemas.microsoft.com/office/word/2015/wordml/symex" mc:Ignorable="w14 w15 w16se">
   <w:docDefaults>
     <w:rPrDefault>
       <w:rPr>
-        <w:rFonts w:ascii="Arial" w:cs="Arial" w:eastAsia="Arial" w:hAnsi="Arial"/>
+        <w:rFonts w:ascii="Arial" w:eastAsia="Arial" w:hAnsi="Arial" w:cs="Arial"/>
         <w:sz w:val="22"/>
         <w:szCs w:val="22"/>
-        <w:lang w:val="en"/>
+        <w:lang w:val="en" w:eastAsia="en-US" w:bidi="ar-SA"/>
       </w:rPr>
     </w:rPrDefault>
     <w:pPrDefault>
@@ -455,21 +270,391 @@
       </w:pPr>
     </w:pPrDefault>
   </w:docDefaults>
-  <w:style w:type="paragraph" w:styleId="Normal" w:default="1">
-    <w:name w:val="normal"/>
-  </w:style>
-  <w:style w:type="table" w:styleId="TableNormal" w:default="1">
-    <w:name w:val="Table Normal"/>
+  <w:latentStyles w:defLockedState="0" w:defUIPriority="99" w:defSemiHidden="0" w:defUnhideWhenUsed="0" w:defQFormat="0" w:count="371">
+    <w:lsdException w:name="Normal" w:uiPriority="0" w:qFormat="1"/>
+    <w:lsdException w:name="heading 1" w:uiPriority="9" w:qFormat="1"/>
+    <w:lsdException w:name="heading 2" w:semiHidden="1" w:uiPriority="9" w:unhideWhenUsed="1" w:qFormat="1"/>
+    <w:lsdException w:name="heading 3" w:semiHidden="1" w:uiPriority="9" w:unhideWhenUsed="1" w:qFormat="1"/>
+    <w:lsdException w:name="heading 4" w:semiHidden="1" w:uiPriority="9" w:unhideWhenUsed="1" w:qFormat="1"/>
+    <w:lsdException w:name="heading 5" w:semiHidden="1" w:uiPriority="9" w:unhideWhenUsed="1" w:qFormat="1"/>
+    <w:lsdException w:name="heading 6" w:semiHidden="1" w:uiPriority="9" w:unhideWhenUsed="1" w:qFormat="1"/>
+    <w:lsdException w:name="heading 7" w:semiHidden="1" w:uiPriority="9" w:unhideWhenUsed="1" w:qFormat="1"/>
+    <w:lsdException w:name="heading 8" w:semiHidden="1" w:uiPriority="9" w:unhideWhenUsed="1" w:qFormat="1"/>
+    <w:lsdException w:name="heading 9" w:semiHidden="1" w:uiPriority="9" w:unhideWhenUsed="1" w:qFormat="1"/>
+    <w:lsdException w:name="index 1" w:semiHidden="1" w:unhideWhenUsed="1"/>
+    <w:lsdException w:name="index 2" w:semiHidden="1" w:unhideWhenUsed="1"/>
+    <w:lsdException w:name="index 3" w:semiHidden="1" w:unhideWhenUsed="1"/>
+    <w:lsdException w:name="index 4" w:semiHidden="1" w:unhideWhenUsed="1"/>
+    <w:lsdException w:name="index 5" w:semiHidden="1" w:unhideWhenUsed="1"/>
+    <w:lsdException w:name="index 6" w:semiHidden="1" w:unhideWhenUsed="1"/>
+    <w:lsdException w:name="index 7" w:semiHidden="1" w:unhideWhenUsed="1"/>
+    <w:lsdException w:name="index 8" w:semiHidden="1" w:unhideWhenUsed="1"/>
+    <w:lsdException w:name="index 9" w:semiHidden="1" w:unhideWhenUsed="1"/>
+    <w:lsdException w:name="toc 1" w:semiHidden="1" w:uiPriority="39" w:unhideWhenUsed="1"/>
+    <w:lsdException w:name="toc 2" w:semiHidden="1" w:uiPriority="39" w:unhideWhenUsed="1"/>
+    <w:lsdException w:name="toc 3" w:semiHidden="1" w:uiPriority="39" w:unhideWhenUsed="1"/>
+    <w:lsdException w:name="toc 4" w:semiHidden="1" w:uiPriority="39" w:unhideWhenUsed="1"/>
+    <w:lsdException w:name="toc 5" w:semiHidden="1" w:uiPriority="39" w:unhideWhenUsed="1"/>
+    <w:lsdException w:name="toc 6" w:semiHidden="1" w:uiPriority="39" w:unhideWhenUsed="1"/>
+    <w:lsdException w:name="toc 7" w:semiHidden="1" w:uiPriority="39" w:unhideWhenUsed="1"/>
+    <w:lsdException w:name="toc 8" w:semiHidden="1" w:uiPriority="39" w:unhideWhenUsed="1"/>
+    <w:lsdException w:name="toc 9" w:semiHidden="1" w:uiPriority="39" w:unhideWhenUsed="1"/>
+    <w:lsdException w:name="Normal Indent" w:semiHidden="1" w:unhideWhenUsed="1"/>
+    <w:lsdException w:name="footnote text" w:semiHidden="1" w:unhideWhenUsed="1"/>
+    <w:lsdException w:name="annotation text" w:semiHidden="1" w:unhideWhenUsed="1"/>
+    <w:lsdException w:name="header" w:semiHidden="1" w:unhideWhenUsed="1"/>
+    <w:lsdException w:name="footer" w:semiHidden="1" w:unhideWhenUsed="1"/>
+    <w:lsdException w:name="index heading" w:semiHidden="1" w:unhideWhenUsed="1"/>
+    <w:lsdException w:name="caption" w:semiHidden="1" w:uiPriority="35" w:unhideWhenUsed="1" w:qFormat="1"/>
+    <w:lsdException w:name="table of figures" w:semiHidden="1" w:unhideWhenUsed="1"/>
+    <w:lsdException w:name="envelope address" w:semiHidden="1" w:unhideWhenUsed="1"/>
+    <w:lsdException w:name="envelope return" w:semiHidden="1" w:unhideWhenUsed="1"/>
+    <w:lsdException w:name="footnote reference" w:semiHidden="1" w:unhideWhenUsed="1"/>
+    <w:lsdException w:name="annotation reference" w:semiHidden="1" w:unhideWhenUsed="1"/>
+    <w:lsdException w:name="line number" w:semiHidden="1" w:unhideWhenUsed="1"/>
+    <w:lsdException w:name="page number" w:semiHidden="1" w:unhideWhenUsed="1"/>
+    <w:lsdException w:name="endnote reference" w:semiHidden="1" w:unhideWhenUsed="1"/>
+    <w:lsdException w:name="endnote text" w:semiHidden="1" w:unhideWhenUsed="1"/>
+    <w:lsdException w:name="table of authorities" w:semiHidden="1" w:unhideWhenUsed="1"/>
+    <w:lsdException w:name="macro" w:semiHidden="1" w:unhideWhenUsed="1"/>
+    <w:lsdException w:name="toa heading" w:semiHidden="1" w:unhideWhenUsed="1"/>
+    <w:lsdException w:name="List" w:semiHidden="1" w:unhideWhenUsed="1"/>
+    <w:lsdException w:name="List Bullet" w:semiHidden="1" w:unhideWhenUsed="1"/>
+    <w:lsdException w:name="List Number" w:semiHidden="1" w:unhideWhenUsed="1"/>
+    <w:lsdException w:name="List 2" w:semiHidden="1" w:unhideWhenUsed="1"/>
+    <w:lsdException w:name="List 3" w:semiHidden="1" w:unhideWhenUsed="1"/>
+    <w:lsdException w:name="List 4" w:semiHidden="1" w:unhideWhenUsed="1"/>
+    <w:lsdException w:name="List 5" w:semiHidden="1" w:unhideWhenUsed="1"/>
+    <w:lsdException w:name="List Bullet 2" w:semiHidden="1" w:unhideWhenUsed="1"/>
+    <w:lsdException w:name="List Bullet 3" w:semiHidden="1" w:unhideWhenUsed="1"/>
+    <w:lsdException w:name="List Bullet 4" w:semiHidden="1" w:unhideWhenUsed="1"/>
+    <w:lsdException w:name="List Bullet 5" w:semiHidden="1" w:unhideWhenUsed="1"/>
+    <w:lsdException w:name="List Number 2" w:semiHidden="1" w:unhideWhenUsed="1"/>
+    <w:lsdException w:name="List Number 3" w:semiHidden="1" w:unhideWhenUsed="1"/>
+    <w:lsdException w:name="List Number 4" w:semiHidden="1" w:unhideWhenUsed="1"/>
+    <w:lsdException w:name="List Number 5" w:semiHidden="1" w:unhideWhenUsed="1"/>
+    <w:lsdException w:name="Title" w:uiPriority="10" w:qFormat="1"/>
+    <w:lsdException w:name="Closing" w:semiHidden="1" w:unhideWhenUsed="1"/>
+    <w:lsdException w:name="Signature" w:semiHidden="1" w:unhideWhenUsed="1"/>
+    <w:lsdException w:name="Default Paragraph Font" w:semiHidden="1" w:uiPriority="1" w:unhideWhenUsed="1"/>
+    <w:lsdException w:name="Body Text" w:semiHidden="1" w:unhideWhenUsed="1"/>
+    <w:lsdException w:name="Body Text Indent" w:semiHidden="1" w:unhideWhenUsed="1"/>
+    <w:lsdException w:name="List Continue" w:semiHidden="1" w:unhideWhenUsed="1"/>
+    <w:lsdException w:name="List Continue 2" w:semiHidden="1" w:unhideWhenUsed="1"/>
+    <w:lsdException w:name="List Continue 3" w:semiHidden="1" w:unhideWhenUsed="1"/>
+    <w:lsdException w:name="List Continue 4" w:semiHidden="1" w:unhideWhenUsed="1"/>
+    <w:lsdException w:name="List Continue 5" w:semiHidden="1" w:unhideWhenUsed="1"/>
+    <w:lsdException w:name="Message Header" w:semiHidden="1" w:unhideWhenUsed="1"/>
+    <w:lsdException w:name="Subtitle" w:uiPriority="11" w:qFormat="1"/>
+    <w:lsdException w:name="Salutation" w:semiHidden="1" w:unhideWhenUsed="1"/>
+    <w:lsdException w:name="Date" w:semiHidden="1" w:unhideWhenUsed="1"/>
+    <w:lsdException w:name="Body Text First Indent" w:semiHidden="1" w:unhideWhenUsed="1"/>
+    <w:lsdException w:name="Body Text First Indent 2" w:semiHidden="1" w:unhideWhenUsed="1"/>
+    <w:lsdException w:name="Note Heading" w:semiHidden="1" w:unhideWhenUsed="1"/>
+    <w:lsdException w:name="Body Text 2" w:semiHidden="1" w:unhideWhenUsed="1"/>
+    <w:lsdException w:name="Body Text 3" w:semiHidden="1" w:unhideWhenUsed="1"/>
+    <w:lsdException w:name="Body Text Indent 2" w:semiHidden="1" w:unhideWhenUsed="1"/>
+    <w:lsdException w:name="Body Text Indent 3" w:semiHidden="1" w:unhideWhenUsed="1"/>
+    <w:lsdException w:name="Block Text" w:semiHidden="1" w:unhideWhenUsed="1"/>
+    <w:lsdException w:name="Hyperlink" w:semiHidden="1" w:unhideWhenUsed="1"/>
+    <w:lsdException w:name="FollowedHyperlink" w:semiHidden="1" w:unhideWhenUsed="1"/>
+    <w:lsdException w:name="Strong" w:uiPriority="22" w:qFormat="1"/>
+    <w:lsdException w:name="Emphasis" w:uiPriority="20" w:qFormat="1"/>
+    <w:lsdException w:name="Document Map" w:semiHidden="1" w:unhideWhenUsed="1"/>
+    <w:lsdException w:name="Plain Text" w:semiHidden="1" w:unhideWhenUsed="1"/>
+    <w:lsdException w:name="E-mail Signature" w:semiHidden="1" w:unhideWhenUsed="1"/>
+    <w:lsdException w:name="HTML Top of Form" w:semiHidden="1" w:unhideWhenUsed="1"/>
+    <w:lsdException w:name="HTML Bottom of Form" w:semiHidden="1" w:unhideWhenUsed="1"/>
+    <w:lsdException w:name="Normal (Web)" w:semiHidden="1" w:unhideWhenUsed="1"/>
+    <w:lsdException w:name="HTML Acronym" w:semiHidden="1" w:unhideWhenUsed="1"/>
+    <w:lsdException w:name="HTML Address" w:semiHidden="1" w:unhideWhenUsed="1"/>
+    <w:lsdException w:name="HTML Cite" w:semiHidden="1" w:unhideWhenUsed="1"/>
+    <w:lsdException w:name="HTML Code" w:semiHidden="1" w:unhideWhenUsed="1"/>
+    <w:lsdException w:name="HTML Definition" w:semiHidden="1" w:unhideWhenUsed="1"/>
+    <w:lsdException w:name="HTML Keyboard" w:semiHidden="1" w:unhideWhenUsed="1"/>
+    <w:lsdException w:name="HTML Preformatted" w:semiHidden="1" w:unhideWhenUsed="1"/>
+    <w:lsdException w:name="HTML Sample" w:semiHidden="1" w:unhideWhenUsed="1"/>
+    <w:lsdException w:name="HTML Typewriter" w:semiHidden="1" w:unhideWhenUsed="1"/>
+    <w:lsdException w:name="HTML Variable" w:semiHidden="1" w:unhideWhenUsed="1"/>
+    <w:lsdException w:name="Normal Table" w:semiHidden="1" w:unhideWhenUsed="1"/>
+    <w:lsdException w:name="annotation subject" w:semiHidden="1" w:unhideWhenUsed="1"/>
+    <w:lsdException w:name="No List" w:semiHidden="1" w:unhideWhenUsed="1"/>
+    <w:lsdException w:name="Outline List 1" w:semiHidden="1" w:unhideWhenUsed="1"/>
+    <w:lsdException w:name="Outline List 2" w:semiHidden="1" w:unhideWhenUsed="1"/>
+    <w:lsdException w:name="Outline List 3" w:semiHidden="1" w:unhideWhenUsed="1"/>
+    <w:lsdException w:name="Table Simple 1" w:semiHidden="1" w:unhideWhenUsed="1"/>
+    <w:lsdException w:name="Table Simple 2" w:semiHidden="1" w:unhideWhenUsed="1"/>
+    <w:lsdException w:name="Table Simple 3" w:semiHidden="1" w:unhideWhenUsed="1"/>
+    <w:lsdException w:name="Table Classic 1" w:semiHidden="1" w:unhideWhenUsed="1"/>
+    <w:lsdException w:name="Table Classic 2" w:semiHidden="1" w:unhideWhenUsed="1"/>
+    <w:lsdException w:name="Table Classic 3" w:semiHidden="1" w:unhideWhenUsed="1"/>
+    <w:lsdException w:name="Table Classic 4" w:semiHidden="1" w:unhideWhenUsed="1"/>
+    <w:lsdException w:name="Table Colorful 1" w:semiHidden="1" w:unhideWhenUsed="1"/>
+    <w:lsdException w:name="Table Colorful 2" w:semiHidden="1" w:unhideWhenUsed="1"/>
+    <w:lsdException w:name="Table Colorful 3" w:semiHidden="1" w:unhideWhenUsed="1"/>
+    <w:lsdException w:name="Table Columns 1" w:semiHidden="1" w:unhideWhenUsed="1"/>
+    <w:lsdException w:name="Table Columns 2" w:semiHidden="1" w:unhideWhenUsed="1"/>
+    <w:lsdException w:name="Table Columns 3" w:semiHidden="1" w:unhideWhenUsed="1"/>
+    <w:lsdException w:name="Table Columns 4" w:semiHidden="1" w:unhideWhenUsed="1"/>
+    <w:lsdException w:name="Table Columns 5" w:semiHidden="1" w:unhideWhenUsed="1"/>
+    <w:lsdException w:name="Table Grid 1" w:semiHidden="1" w:unhideWhenUsed="1"/>
+    <w:lsdException w:name="Table Grid 2" w:semiHidden="1" w:unhideWhenUsed="1"/>
+    <w:lsdException w:name="Table Grid 3" w:semiHidden="1" w:unhideWhenUsed="1"/>
+    <w:lsdException w:name="Table Grid 4" w:semiHidden="1" w:unhideWhenUsed="1"/>
+    <w:lsdException w:name="Table Grid 5" w:semiHidden="1" w:unhideWhenUsed="1"/>
+    <w:lsdException w:name="Table Grid 6" w:semiHidden="1" w:unhideWhenUsed="1"/>
+    <w:lsdException w:name="Table Grid 7" w:semiHidden="1" w:unhideWhenUsed="1"/>
+    <w:lsdException w:name="Table Grid 8" w:semiHidden="1" w:unhideWhenUsed="1"/>
+    <w:lsdException w:name="Table List 1" w:semiHidden="1" w:unhideWhenUsed="1"/>
+    <w:lsdException w:name="Table List 2" w:semiHidden="1" w:unhideWhenUsed="1"/>
+    <w:lsdException w:name="Table List 3" w:semiHidden="1" w:unhideWhenUsed="1"/>
+    <w:lsdException w:name="Table List 4" w:semiHidden="1" w:unhideWhenUsed="1"/>
+    <w:lsdException w:name="Table List 5" w:semiHidden="1" w:unhideWhenUsed="1"/>
+    <w:lsdException w:name="Table List 6" w:semiHidden="1" w:unhideWhenUsed="1"/>
+    <w:lsdException w:name="Table List 7" w:semiHidden="1" w:unhideWhenUsed="1"/>
+    <w:lsdException w:name="Table List 8" w:semiHidden="1" w:unhideWhenUsed="1"/>
+    <w:lsdException w:name="Table 3D effects 1" w:semiHidden="1" w:unhideWhenUsed="1"/>
+    <w:lsdException w:name="Table 3D effects 2" w:semiHidden="1" w:unhideWhenUsed="1"/>
+    <w:lsdException w:name="Table 3D effects 3" w:semiHidden="1" w:unhideWhenUsed="1"/>
+    <w:lsdException w:name="Table Contemporary" w:semiHidden="1" w:unhideWhenUsed="1"/>
+    <w:lsdException w:name="Table Elegant" w:semiHidden="1" w:unhideWhenUsed="1"/>
+    <w:lsdException w:name="Table Professional" w:semiHidden="1" w:unhideWhenUsed="1"/>
+    <w:lsdException w:name="Table Subtle 1" w:semiHidden="1" w:unhideWhenUsed="1"/>
+    <w:lsdException w:name="Table Subtle 2" w:semiHidden="1" w:unhideWhenUsed="1"/>
+    <w:lsdException w:name="Table Web 1" w:semiHidden="1" w:unhideWhenUsed="1"/>
+    <w:lsdException w:name="Table Web 2" w:semiHidden="1" w:unhideWhenUsed="1"/>
+    <w:lsdException w:name="Table Web 3" w:semiHidden="1" w:unhideWhenUsed="1"/>
+    <w:lsdException w:name="Balloon Text" w:semiHidden="1" w:unhideWhenUsed="1"/>
+    <w:lsdException w:name="Table Grid" w:uiPriority="39"/>
+    <w:lsdException w:name="Table Theme" w:semiHidden="1" w:unhideWhenUsed="1"/>
+    <w:lsdException w:name="Placeholder Text" w:semiHidden="1"/>
+    <w:lsdException w:name="No Spacing" w:uiPriority="1" w:qFormat="1"/>
+    <w:lsdException w:name="Light Shading" w:uiPriority="60"/>
+    <w:lsdException w:name="Light List" w:uiPriority="61"/>
+    <w:lsdException w:name="Light Grid" w:uiPriority="62"/>
+    <w:lsdException w:name="Medium Shading 1" w:uiPriority="63"/>
+    <w:lsdException w:name="Medium Shading 2" w:uiPriority="64"/>
+    <w:lsdException w:name="Medium List 1" w:uiPriority="65"/>
+    <w:lsdException w:name="Medium List 2" w:uiPriority="66"/>
+    <w:lsdException w:name="Medium Grid 1" w:uiPriority="67"/>
+    <w:lsdException w:name="Medium Grid 2" w:uiPriority="68"/>
+    <w:lsdException w:name="Medium Grid 3" w:uiPriority="69"/>
+    <w:lsdException w:name="Dark List" w:uiPriority="70"/>
+    <w:lsdException w:name="Colorful Shading" w:uiPriority="71"/>
+    <w:lsdException w:name="Colorful List" w:uiPriority="72"/>
+    <w:lsdException w:name="Colorful Grid" w:uiPriority="73"/>
+    <w:lsdException w:name="Light Shading Accent 1" w:uiPriority="60"/>
+    <w:lsdException w:name="Light List Accent 1" w:uiPriority="61"/>
+    <w:lsdException w:name="Light Grid Accent 1" w:uiPriority="62"/>
+    <w:lsdException w:name="Medium Shading 1 Accent 1" w:uiPriority="63"/>
+    <w:lsdException w:name="Medium Shading 2 Accent 1" w:uiPriority="64"/>
+    <w:lsdException w:name="Medium List 1 Accent 1" w:uiPriority="65"/>
+    <w:lsdException w:name="Revision" w:semiHidden="1"/>
+    <w:lsdException w:name="List Paragraph" w:uiPriority="34" w:qFormat="1"/>
+    <w:lsdException w:name="Quote" w:uiPriority="29" w:qFormat="1"/>
+    <w:lsdException w:name="Intense Quote" w:uiPriority="30" w:qFormat="1"/>
+    <w:lsdException w:name="Medium List 2 Accent 1" w:uiPriority="66"/>
+    <w:lsdException w:name="Medium Grid 1 Accent 1" w:uiPriority="67"/>
+    <w:lsdException w:name="Medium Grid 2 Accent 1" w:uiPriority="68"/>
+    <w:lsdException w:name="Medium Grid 3 Accent 1" w:uiPriority="69"/>
+    <w:lsdException w:name="Dark List Accent 1" w:uiPriority="70"/>
+    <w:lsdException w:name="Colorful Shading Accent 1" w:uiPriority="71"/>
+    <w:lsdException w:name="Colorful List Accent 1" w:uiPriority="72"/>
+    <w:lsdException w:name="Colorful Grid Accent 1" w:uiPriority="73"/>
+    <w:lsdException w:name="Light Shading Accent 2" w:uiPriority="60"/>
+    <w:lsdException w:name="Light List Accent 2" w:uiPriority="61"/>
+    <w:lsdException w:name="Light Grid Accent 2" w:uiPriority="62"/>
+    <w:lsdException w:name="Medium Shading 1 Accent 2" w:uiPriority="63"/>
+    <w:lsdException w:name="Medium Shading 2 Accent 2" w:uiPriority="64"/>
+    <w:lsdException w:name="Medium List 1 Accent 2" w:uiPriority="65"/>
+    <w:lsdException w:name="Medium List 2 Accent 2" w:uiPriority="66"/>
+    <w:lsdException w:name="Medium Grid 1 Accent 2" w:uiPriority="67"/>
+    <w:lsdException w:name="Medium Grid 2 Accent 2" w:uiPriority="68"/>
+    <w:lsdException w:name="Medium Grid 3 Accent 2" w:uiPriority="69"/>
+    <w:lsdException w:name="Dark List Accent 2" w:uiPriority="70"/>
+    <w:lsdException w:name="Colorful Shading Accent 2" w:uiPriority="71"/>
+    <w:lsdException w:name="Colorful List Accent 2" w:uiPriority="72"/>
+    <w:lsdException w:name="Colorful Grid Accent 2" w:uiPriority="73"/>
+    <w:lsdException w:name="Light Shading Accent 3" w:uiPriority="60"/>
+    <w:lsdException w:name="Light List Accent 3" w:uiPriority="61"/>
+    <w:lsdException w:name="Light Grid Accent 3" w:uiPriority="62"/>
+    <w:lsdException w:name="Medium Shading 1 Accent 3" w:uiPriority="63"/>
+    <w:lsdException w:name="Medium Shading 2 Accent 3" w:uiPriority="64"/>
+    <w:lsdException w:name="Medium List 1 Accent 3" w:uiPriority="65"/>
+    <w:lsdException w:name="Medium List 2 Accent 3" w:uiPriority="66"/>
+    <w:lsdException w:name="Medium Grid 1 Accent 3" w:uiPriority="67"/>
+    <w:lsdException w:name="Medium Grid 2 Accent 3" w:uiPriority="68"/>
+    <w:lsdException w:name="Medium Grid 3 Accent 3" w:uiPriority="69"/>
+    <w:lsdException w:name="Dark List Accent 3" w:uiPriority="70"/>
+    <w:lsdException w:name="Colorful Shading Accent 3" w:uiPriority="71"/>
+    <w:lsdException w:name="Colorful List Accent 3" w:uiPriority="72"/>
+    <w:lsdException w:name="Colorful Grid Accent 3" w:uiPriority="73"/>
+    <w:lsdException w:name="Light Shading Accent 4" w:uiPriority="60"/>
+    <w:lsdException w:name="Light List Accent 4" w:uiPriority="61"/>
+    <w:lsdException w:name="Light Grid Accent 4" w:uiPriority="62"/>
+    <w:lsdException w:name="Medium Shading 1 Accent 4" w:uiPriority="63"/>
+    <w:lsdException w:name="Medium Shading 2 Accent 4" w:uiPriority="64"/>
+    <w:lsdException w:name="Medium List 1 Accent 4" w:uiPriority="65"/>
+    <w:lsdException w:name="Medium List 2 Accent 4" w:uiPriority="66"/>
+    <w:lsdException w:name="Medium Grid 1 Accent 4" w:uiPriority="67"/>
+    <w:lsdException w:name="Medium Grid 2 Accent 4" w:uiPriority="68"/>
+    <w:lsdException w:name="Medium Grid 3 Accent 4" w:uiPriority="69"/>
+    <w:lsdException w:name="Dark List Accent 4" w:uiPriority="70"/>
+    <w:lsdException w:name="Colorful Shading Accent 4" w:uiPriority="71"/>
+    <w:lsdException w:name="Colorful List Accent 4" w:uiPriority="72"/>
+    <w:lsdException w:name="Colorful Grid Accent 4" w:uiPriority="73"/>
+    <w:lsdException w:name="Light Shading Accent 5" w:uiPriority="60"/>
+    <w:lsdException w:name="Light List Accent 5" w:uiPriority="61"/>
+    <w:lsdException w:name="Light Grid Accent 5" w:uiPriority="62"/>
+    <w:lsdException w:name="Medium Shading 1 Accent 5" w:uiPriority="63"/>
+    <w:lsdException w:name="Medium Shading 2 Accent 5" w:uiPriority="64"/>
+    <w:lsdException w:name="Medium List 1 Accent 5" w:uiPriority="65"/>
+    <w:lsdException w:name="Medium List 2 Accent 5" w:uiPriority="66"/>
+    <w:lsdException w:name="Medium Grid 1 Accent 5" w:uiPriority="67"/>
+    <w:lsdException w:name="Medium Grid 2 Accent 5" w:uiPriority="68"/>
+    <w:lsdException w:name="Medium Grid 3 Accent 5" w:uiPriority="69"/>
+    <w:lsdException w:name="Dark List Accent 5" w:uiPriority="70"/>
+    <w:lsdException w:name="Colorful Shading Accent 5" w:uiPriority="71"/>
+    <w:lsdException w:name="Colorful List Accent 5" w:uiPriority="72"/>
+    <w:lsdException w:name="Colorful Grid Accent 5" w:uiPriority="73"/>
+    <w:lsdException w:name="Light Shading Accent 6" w:uiPriority="60"/>
+    <w:lsdException w:name="Light List Accent 6" w:uiPriority="61"/>
+    <w:lsdException w:name="Light Grid Accent 6" w:uiPriority="62"/>
+    <w:lsdException w:name="Medium Shading 1 Accent 6" w:uiPriority="63"/>
+    <w:lsdException w:name="Medium Shading 2 Accent 6" w:uiPriority="64"/>
+    <w:lsdException w:name="Medium List 1 Accent 6" w:uiPriority="65"/>
+    <w:lsdException w:name="Medium List 2 Accent 6" w:uiPriority="66"/>
+    <w:lsdException w:name="Medium Grid 1 Accent 6" w:uiPriority="67"/>
+    <w:lsdException w:name="Medium Grid 2 Accent 6" w:uiPriority="68"/>
+    <w:lsdException w:name="Medium Grid 3 Accent 6" w:uiPriority="69"/>
+    <w:lsdException w:name="Dark List Accent 6" w:uiPriority="70"/>
+    <w:lsdException w:name="Colorful Shading Accent 6" w:uiPriority="71"/>
+    <w:lsdException w:name="Colorful List Accent 6" w:uiPriority="72"/>
+    <w:lsdException w:name="Colorful Grid Accent 6" w:uiPriority="73"/>
+    <w:lsdException w:name="Subtle Emphasis" w:uiPriority="19" w:qFormat="1"/>
+    <w:lsdException w:name="Intense Emphasis" w:uiPriority="21" w:qFormat="1"/>
+    <w:lsdException w:name="Subtle Reference" w:uiPriority="31" w:qFormat="1"/>
+    <w:lsdException w:name="Intense Reference" w:uiPriority="32" w:qFormat="1"/>
+    <w:lsdException w:name="Book Title" w:uiPriority="33" w:qFormat="1"/>
+    <w:lsdException w:name="Bibliography" w:semiHidden="1" w:uiPriority="37" w:unhideWhenUsed="1"/>
+    <w:lsdException w:name="TOC Heading" w:semiHidden="1" w:uiPriority="39" w:unhideWhenUsed="1" w:qFormat="1"/>
+    <w:lsdException w:name="Plain Table 1" w:uiPriority="41"/>
+    <w:lsdException w:name="Plain Table 2" w:uiPriority="42"/>
+    <w:lsdException w:name="Plain Table 3" w:uiPriority="43"/>
+    <w:lsdException w:name="Plain Table 4" w:uiPriority="44"/>
+    <w:lsdException w:name="Plain Table 5" w:uiPriority="45"/>
+    <w:lsdException w:name="Grid Table Light" w:uiPriority="40"/>
+    <w:lsdException w:name="Grid Table 1 Light" w:uiPriority="46"/>
+    <w:lsdException w:name="Grid Table 2" w:uiPriority="47"/>
+    <w:lsdException w:name="Grid Table 3" w:uiPriority="48"/>
+    <w:lsdException w:name="Grid Table 4" w:uiPriority="49"/>
+    <w:lsdException w:name="Grid Table 5 Dark" w:uiPriority="50"/>
+    <w:lsdException w:name="Grid Table 6 Colorful" w:uiPriority="51"/>
+    <w:lsdException w:name="Grid Table 7 Colorful" w:uiPriority="52"/>
+    <w:lsdException w:name="Grid Table 1 Light Accent 1" w:uiPriority="46"/>
+    <w:lsdException w:name="Grid Table 2 Accent 1" w:uiPriority="47"/>
+    <w:lsdException w:name="Grid Table 3 Accent 1" w:uiPriority="48"/>
+    <w:lsdException w:name="Grid Table 4 Accent 1" w:uiPriority="49"/>
+    <w:lsdException w:name="Grid Table 5 Dark Accent 1" w:uiPriority="50"/>
+    <w:lsdException w:name="Grid Table 6 Colorful Accent 1" w:uiPriority="51"/>
+    <w:lsdException w:name="Grid Table 7 Colorful Accent 1" w:uiPriority="52"/>
+    <w:lsdException w:name="Grid Table 1 Light Accent 2" w:uiPriority="46"/>
+    <w:lsdException w:name="Grid Table 2 Accent 2" w:uiPriority="47"/>
+    <w:lsdException w:name="Grid Table 3 Accent 2" w:uiPriority="48"/>
+    <w:lsdException w:name="Grid Table 4 Accent 2" w:uiPriority="49"/>
+    <w:lsdException w:name="Grid Table 5 Dark Accent 2" w:uiPriority="50"/>
+    <w:lsdException w:name="Grid Table 6 Colorful Accent 2" w:uiPriority="51"/>
+    <w:lsdException w:name="Grid Table 7 Colorful Accent 2" w:uiPriority="52"/>
+    <w:lsdException w:name="Grid Table 1 Light Accent 3" w:uiPriority="46"/>
+    <w:lsdException w:name="Grid Table 2 Accent 3" w:uiPriority="47"/>
+    <w:lsdException w:name="Grid Table 3 Accent 3" w:uiPriority="48"/>
+    <w:lsdException w:name="Grid Table 4 Accent 3" w:uiPriority="49"/>
+    <w:lsdException w:name="Grid Table 5 Dark Accent 3" w:uiPriority="50"/>
+    <w:lsdException w:name="Grid Table 6 Colorful Accent 3" w:uiPriority="51"/>
+    <w:lsdException w:name="Grid Table 7 Colorful Accent 3" w:uiPriority="52"/>
+    <w:lsdException w:name="Grid Table 1 Light Accent 4" w:uiPriority="46"/>
+    <w:lsdException w:name="Grid Table 2 Accent 4" w:uiPriority="47"/>
+    <w:lsdException w:name="Grid Table 3 Accent 4" w:uiPriority="48"/>
+    <w:lsdException w:name="Grid Table 4 Accent 4" w:uiPriority="49"/>
+    <w:lsdException w:name="Grid Table 5 Dark Accent 4" w:uiPriority="50"/>
+    <w:lsdException w:name="Grid Table 6 Colorful Accent 4" w:uiPriority="51"/>
+    <w:lsdException w:name="Grid Table 7 Colorful Accent 4" w:uiPriority="52"/>
+    <w:lsdException w:name="Grid Table 1 Light Accent 5" w:uiPriority="46"/>
+    <w:lsdException w:name="Grid Table 2 Accent 5" w:uiPriority="47"/>
+    <w:lsdException w:name="Grid Table 3 Accent 5" w:uiPriority="48"/>
+    <w:lsdException w:name="Grid Table 4 Accent 5" w:uiPriority="49"/>
+    <w:lsdException w:name="Grid Table 5 Dark Accent 5" w:uiPriority="50"/>
+    <w:lsdException w:name="Grid Table 6 Colorful Accent 5" w:uiPriority="51"/>
+    <w:lsdException w:name="Grid Table 7 Colorful Accent 5" w:uiPriority="52"/>
+    <w:lsdException w:name="Grid Table 1 Light Accent 6" w:uiPriority="46"/>
+    <w:lsdException w:name="Grid Table 2 Accent 6" w:uiPriority="47"/>
+    <w:lsdException w:name="Grid Table 3 Accent 6" w:uiPriority="48"/>
+    <w:lsdException w:name="Grid Table 4 Accent 6" w:uiPriority="49"/>
+    <w:lsdException w:name="Grid Table 5 Dark Accent 6" w:uiPriority="50"/>
+    <w:lsdException w:name="Grid Table 6 Colorful Accent 6" w:uiPriority="51"/>
+    <w:lsdException w:name="Grid Table 7 Colorful Accent 6" w:uiPriority="52"/>
+    <w:lsdException w:name="List Table 1 Light" w:uiPriority="46"/>
+    <w:lsdException w:name="List Table 2" w:uiPriority="47"/>
+    <w:lsdException w:name="List Table 3" w:uiPriority="48"/>
+    <w:lsdException w:name="List Table 4" w:uiPriority="49"/>
+    <w:lsdException w:name="List Table 5 Dark" w:uiPriority="50"/>
+    <w:lsdException w:name="List Table 6 Colorful" w:uiPriority="51"/>
+    <w:lsdException w:name="List Table 7 Colorful" w:uiPriority="52"/>
+    <w:lsdException w:name="List Table 1 Light Accent 1" w:uiPriority="46"/>
+    <w:lsdException w:name="List Table 2 Accent 1" w:uiPriority="47"/>
+    <w:lsdException w:name="List Table 3 Accent 1" w:uiPriority="48"/>
+    <w:lsdException w:name="List Table 4 Accent 1" w:uiPriority="49"/>
+    <w:lsdException w:name="List Table 5 Dark Accent 1" w:uiPriority="50"/>
+    <w:lsdException w:name="List Table 6 Colorful Accent 1" w:uiPriority="51"/>
+    <w:lsdException w:name="List Table 7 Colorful Accent 1" w:uiPriority="52"/>
+    <w:lsdException w:name="List Table 1 Light Accent 2" w:uiPriority="46"/>
+    <w:lsdException w:name="List Table 2 Accent 2" w:uiPriority="47"/>
+    <w:lsdException w:name="List Table 3 Accent 2" w:uiPriority="48"/>
+    <w:lsdException w:name="List Table 4 Accent 2" w:uiPriority="49"/>
+    <w:lsdException w:name="List Table 5 Dark Accent 2" w:uiPriority="50"/>
+    <w:lsdException w:name="List Table 6 Colorful Accent 2" w:uiPriority="51"/>
+    <w:lsdException w:name="List Table 7 Colorful Accent 2" w:uiPriority="52"/>
+    <w:lsdException w:name="List Table 1 Light Accent 3" w:uiPriority="46"/>
+    <w:lsdException w:name="List Table 2 Accent 3" w:uiPriority="47"/>
+    <w:lsdException w:name="List Table 3 Accent 3" w:uiPriority="48"/>
+    <w:lsdException w:name="List Table 4 Accent 3" w:uiPriority="49"/>
+    <w:lsdException w:name="List Table 5 Dark Accent 3" w:uiPriority="50"/>
+    <w:lsdException w:name="List Table 6 Colorful Accent 3" w:uiPriority="51"/>
+    <w:lsdException w:name="List Table 7 Colorful Accent 3" w:uiPriority="52"/>
+    <w:lsdException w:name="List Table 1 Light Accent 4" w:uiPriority="46"/>
+    <w:lsdException w:name="List Table 2 Accent 4" w:uiPriority="47"/>
+    <w:lsdException w:name="List Table 3 Accent 4" w:uiPriority="48"/>
+    <w:lsdException w:name="List Table 4 Accent 4" w:uiPriority="49"/>
+    <w:lsdException w:name="List Table 5 Dark Accent 4" w:uiPriority="50"/>
+    <w:lsdException w:name="List Table 6 Colorful Accent 4" w:uiPriority="51"/>
+    <w:lsdException w:name="List Table 7 Colorful Accent 4" w:uiPriority="52"/>
+    <w:lsdException w:name="List Table 1 Light Accent 5" w:uiPriority="46"/>
+    <w:lsdException w:name="List Table 2 Accent 5" w:uiPriority="47"/>
+    <w:lsdException w:name="List Table 3 Accent 5" w:uiPriority="48"/>
+    <w:lsdException w:name="List Table 4 Accent 5" w:uiPriority="49"/>
+    <w:lsdException w:name="List Table 5 Dark Accent 5" w:uiPriority="50"/>
+    <w:lsdException w:name="List Table 6 Colorful Accent 5" w:uiPriority="51"/>
+    <w:lsdException w:name="List Table 7 Colorful Accent 5" w:uiPriority="52"/>
+    <w:lsdException w:name="List Table 1 Light Accent 6" w:uiPriority="46"/>
+    <w:lsdException w:name="List Table 2 Accent 6" w:uiPriority="47"/>
+    <w:lsdException w:name="List Table 3 Accent 6" w:uiPriority="48"/>
+    <w:lsdException w:name="List Table 4 Accent 6" w:uiPriority="49"/>
+    <w:lsdException w:name="List Table 5 Dark Accent 6" w:uiPriority="50"/>
+    <w:lsdException w:name="List Table 6 Colorful Accent 6" w:uiPriority="51"/>
+    <w:lsdException w:name="List Table 7 Colorful Accent 6" w:uiPriority="52"/>
+  </w:latentStyles>
+  <w:style w:type="paragraph" w:default="1" w:styleId="Normal">
+    <w:name w:val="Normal"/>
   </w:style>
   <w:style w:type="paragraph" w:styleId="Heading1">
     <w:name w:val="heading 1"/>
     <w:basedOn w:val="Normal"/>
     <w:next w:val="Normal"/>
     <w:pPr>
-      <w:keepNext w:val="1"/>
-      <w:keepLines w:val="1"/>
-      <w:pageBreakBefore w:val="0"/>
-      <w:spacing w:after="120" w:before="400" w:lineRule="auto"/>
+      <w:keepNext/>
+      <w:keepLines/>
+      <w:spacing w:before="400" w:after="120"/>
+      <w:outlineLvl w:val="0"/>
     </w:pPr>
     <w:rPr>
       <w:sz w:val="40"/>
@@ -481,13 +666,12 @@
     <w:basedOn w:val="Normal"/>
     <w:next w:val="Normal"/>
     <w:pPr>
-      <w:keepNext w:val="1"/>
-      <w:keepLines w:val="1"/>
-      <w:pageBreakBefore w:val="0"/>
-      <w:spacing w:after="120" w:before="360" w:lineRule="auto"/>
+      <w:keepNext/>
+      <w:keepLines/>
+      <w:spacing w:before="360" w:after="120"/>
+      <w:outlineLvl w:val="1"/>
     </w:pPr>
     <w:rPr>
-      <w:b w:val="0"/>
       <w:sz w:val="32"/>
       <w:szCs w:val="32"/>
     </w:rPr>
@@ -497,13 +681,12 @@
     <w:basedOn w:val="Normal"/>
     <w:next w:val="Normal"/>
     <w:pPr>
-      <w:keepNext w:val="1"/>
-      <w:keepLines w:val="1"/>
-      <w:pageBreakBefore w:val="0"/>
-      <w:spacing w:after="80" w:before="320" w:lineRule="auto"/>
+      <w:keepNext/>
+      <w:keepLines/>
+      <w:spacing w:before="320" w:after="80"/>
+      <w:outlineLvl w:val="2"/>
     </w:pPr>
     <w:rPr>
-      <w:b w:val="0"/>
       <w:color w:val="434343"/>
       <w:sz w:val="28"/>
       <w:szCs w:val="28"/>
@@ -514,10 +697,10 @@
     <w:basedOn w:val="Normal"/>
     <w:next w:val="Normal"/>
     <w:pPr>
-      <w:keepNext w:val="1"/>
-      <w:keepLines w:val="1"/>
-      <w:pageBreakBefore w:val="0"/>
-      <w:spacing w:after="80" w:before="280" w:lineRule="auto"/>
+      <w:keepNext/>
+      <w:keepLines/>
+      <w:spacing w:before="280" w:after="80"/>
+      <w:outlineLvl w:val="3"/>
     </w:pPr>
     <w:rPr>
       <w:color w:val="666666"/>
@@ -530,15 +713,13 @@
     <w:basedOn w:val="Normal"/>
     <w:next w:val="Normal"/>
     <w:pPr>
-      <w:keepNext w:val="1"/>
-      <w:keepLines w:val="1"/>
-      <w:pageBreakBefore w:val="0"/>
-      <w:spacing w:after="80" w:before="240" w:lineRule="auto"/>
+      <w:keepNext/>
+      <w:keepLines/>
+      <w:spacing w:before="240" w:after="80"/>
+      <w:outlineLvl w:val="4"/>
     </w:pPr>
     <w:rPr>
       <w:color w:val="666666"/>
-      <w:sz w:val="22"/>
-      <w:szCs w:val="22"/>
     </w:rPr>
   </w:style>
   <w:style w:type="paragraph" w:styleId="Heading6">
@@ -546,27 +727,51 @@
     <w:basedOn w:val="Normal"/>
     <w:next w:val="Normal"/>
     <w:pPr>
-      <w:keepNext w:val="1"/>
-      <w:keepLines w:val="1"/>
-      <w:pageBreakBefore w:val="0"/>
-      <w:spacing w:after="80" w:before="240" w:lineRule="auto"/>
+      <w:keepNext/>
+      <w:keepLines/>
+      <w:spacing w:before="240" w:after="80"/>
+      <w:outlineLvl w:val="5"/>
     </w:pPr>
     <w:rPr>
-      <w:i w:val="1"/>
+      <w:i/>
       <w:color w:val="666666"/>
-      <w:sz w:val="22"/>
-      <w:szCs w:val="22"/>
     </w:rPr>
+  </w:style>
+  <w:style w:type="character" w:default="1" w:styleId="DefaultParagraphFont">
+    <w:name w:val="Default Paragraph Font"/>
+    <w:uiPriority w:val="1"/>
+    <w:semiHidden/>
+    <w:unhideWhenUsed/>
+  </w:style>
+  <w:style w:type="table" w:default="1" w:styleId="TableNormal">
+    <w:name w:val="Normal Table"/>
+    <w:uiPriority w:val="99"/>
+    <w:semiHidden/>
+    <w:unhideWhenUsed/>
+    <w:tblPr>
+      <w:tblInd w:w="0" w:type="dxa"/>
+      <w:tblCellMar>
+        <w:top w:w="0" w:type="dxa"/>
+        <w:left w:w="108" w:type="dxa"/>
+        <w:bottom w:w="0" w:type="dxa"/>
+        <w:right w:w="108" w:type="dxa"/>
+      </w:tblCellMar>
+    </w:tblPr>
+  </w:style>
+  <w:style w:type="numbering" w:default="1" w:styleId="NoList">
+    <w:name w:val="No List"/>
+    <w:uiPriority w:val="99"/>
+    <w:semiHidden/>
+    <w:unhideWhenUsed/>
   </w:style>
   <w:style w:type="paragraph" w:styleId="Title">
     <w:name w:val="Title"/>
     <w:basedOn w:val="Normal"/>
     <w:next w:val="Normal"/>
     <w:pPr>
-      <w:keepNext w:val="1"/>
-      <w:keepLines w:val="1"/>
-      <w:pageBreakBefore w:val="0"/>
-      <w:spacing w:after="60" w:before="0" w:lineRule="auto"/>
+      <w:keepNext/>
+      <w:keepLines/>
+      <w:spacing w:after="60"/>
     </w:pPr>
     <w:rPr>
       <w:sz w:val="52"/>
@@ -578,14 +783,11 @@
     <w:basedOn w:val="Normal"/>
     <w:next w:val="Normal"/>
     <w:pPr>
-      <w:keepNext w:val="1"/>
-      <w:keepLines w:val="1"/>
-      <w:pageBreakBefore w:val="0"/>
-      <w:spacing w:after="320" w:before="0" w:lineRule="auto"/>
+      <w:keepNext/>
+      <w:keepLines/>
+      <w:spacing w:after="320"/>
     </w:pPr>
     <w:rPr>
-      <w:rFonts w:ascii="Arial" w:cs="Arial" w:eastAsia="Arial" w:hAnsi="Arial"/>
-      <w:i w:val="0"/>
       <w:color w:val="666666"/>
       <w:sz w:val="30"/>
       <w:szCs w:val="30"/>
